--- a/src/documents/Loop__LOOP_Files/SE_CMS_01LMXX_e_Transparency_Reporting_Consent.docx
+++ b/src/documents/Loop__LOOP_Files/SE_CMS_01LMXX_e_Transparency_Reporting_Consent.docx
@@ -5,8 +5,8 @@
     <w:tbl>
       <w:tblPr>
         <w:tblStyle w:val="TableGrid"/>
-        <w:tblpPr w:leftFromText="180" w:rightFromText="180" w:vertAnchor="text" w:horzAnchor="margin" w:tblpX="108" w:tblpY="-62"/>
-        <w:tblW w:w="9885" w:type="dxa"/>
+        <w:tblpPr w:leftFromText="180" w:rightFromText="180" w:vertAnchor="text" w:horzAnchor="margin" w:tblpY="-62"/>
+        <w:tblW w:w="9993" w:type="dxa"/>
         <w:tblBorders>
           <w:top w:val="none" w:sz="0" w:space="0" w:color="auto"/>
           <w:left w:val="none" w:sz="0" w:space="0" w:color="auto"/>
@@ -19,8 +19,8 @@
         <w:tblLook w:val="04A0" w:firstRow="1" w:lastRow="0" w:firstColumn="1" w:lastColumn="0" w:noHBand="0" w:noVBand="1"/>
       </w:tblPr>
       <w:tblGrid>
-        <w:gridCol w:w="7905"/>
-        <w:gridCol w:w="1980"/>
+        <w:gridCol w:w="8046"/>
+        <w:gridCol w:w="1947"/>
       </w:tblGrid>
       <w:tr>
         <w:trPr>
@@ -28,7 +28,7 @@
         </w:trPr>
         <w:tc>
           <w:tcPr>
-            <w:tcW w:w="9885" w:type="dxa"/>
+            <w:tcW w:w="9993" w:type="dxa"/>
             <w:gridSpan w:val="2"/>
           </w:tcPr>
           <w:p>
@@ -48,27 +48,7 @@
                 <w:szCs w:val="22"/>
                 <w:lang w:val="en-US"/>
               </w:rPr>
-              <w:t>&lt;&lt;</w:t>
-            </w:r>
-            <w:proofErr w:type="spellStart"/>
-            <w:r>
-              <w:rPr>
-                <w:rFonts w:ascii="Arial" w:hAnsi="Arial" w:cs="Arial"/>
-                <w:sz w:val="22"/>
-                <w:szCs w:val="22"/>
-                <w:lang w:val="en-US"/>
-              </w:rPr>
-              <w:t>Account_Name</w:t>
-            </w:r>
-            <w:proofErr w:type="spellEnd"/>
-            <w:r>
-              <w:rPr>
-                <w:rFonts w:ascii="Arial" w:hAnsi="Arial" w:cs="Arial"/>
-                <w:sz w:val="22"/>
-                <w:szCs w:val="22"/>
-                <w:lang w:val="en-US"/>
-              </w:rPr>
-              <w:t>&gt;&gt;</w:t>
+              <w:t>&lt;&lt;Account_Name&gt;&gt;</w:t>
             </w:r>
           </w:p>
           <w:p>
@@ -128,47 +108,7 @@
                 <w:szCs w:val="22"/>
                 <w:lang w:val="en-US"/>
               </w:rPr>
-              <w:t>&lt;&lt;</w:t>
-            </w:r>
-            <w:proofErr w:type="spellStart"/>
-            <w:r>
-              <w:rPr>
-                <w:rFonts w:ascii="Arial" w:hAnsi="Arial" w:cs="Arial"/>
-                <w:sz w:val="22"/>
-                <w:szCs w:val="22"/>
-                <w:lang w:val="en-US"/>
-              </w:rPr>
-              <w:t>Address_GLBL_Zip_Postal_Code_GLBL</w:t>
-            </w:r>
-            <w:proofErr w:type="spellEnd"/>
-            <w:r>
-              <w:rPr>
-                <w:rFonts w:ascii="Arial" w:hAnsi="Arial" w:cs="Arial"/>
-                <w:sz w:val="22"/>
-                <w:szCs w:val="22"/>
-                <w:lang w:val="en-US"/>
-              </w:rPr>
-              <w:t>&gt;&gt; &lt;&lt;</w:t>
-            </w:r>
-            <w:proofErr w:type="spellStart"/>
-            <w:r>
-              <w:rPr>
-                <w:rFonts w:ascii="Arial" w:hAnsi="Arial" w:cs="Arial"/>
-                <w:sz w:val="22"/>
-                <w:szCs w:val="22"/>
-                <w:lang w:val="en-US"/>
-              </w:rPr>
-              <w:t>Address_GLBL_City_GLBL</w:t>
-            </w:r>
-            <w:proofErr w:type="spellEnd"/>
-            <w:r>
-              <w:rPr>
-                <w:rFonts w:ascii="Arial" w:hAnsi="Arial" w:cs="Arial"/>
-                <w:sz w:val="22"/>
-                <w:szCs w:val="22"/>
-                <w:lang w:val="en-US"/>
-              </w:rPr>
-              <w:t>&gt;&gt;</w:t>
+              <w:t>&lt;&lt;Address_GLBL_Zip_Postal_Code_GLBL&gt;&gt; &lt;&lt;Address_GLBL_City_GLBL&gt;&gt;</w:t>
             </w:r>
           </w:p>
           <w:p>
@@ -200,7 +140,7 @@
         </w:trPr>
         <w:tc>
           <w:tcPr>
-            <w:tcW w:w="7905" w:type="dxa"/>
+            <w:tcW w:w="8046" w:type="dxa"/>
           </w:tcPr>
           <w:p>
             <w:pPr>
@@ -215,14 +155,13 @@
         </w:tc>
         <w:tc>
           <w:tcPr>
-            <w:tcW w:w="1980" w:type="dxa"/>
+            <w:tcW w:w="1947" w:type="dxa"/>
           </w:tcPr>
           <w:p>
             <w:pPr>
               <w:rPr>
                 <w:rFonts w:ascii="Arial" w:hAnsi="Arial" w:cs="Arial"/>
-                <w:sz w:val="22"/>
-                <w:szCs w:val="22"/>
+                <w:lang w:val="sv-SE"/>
               </w:rPr>
             </w:pPr>
             <w:r>
@@ -265,6 +204,16 @@
               </w:rPr>
               <w:instrText>&gt;&gt;</w:instrText>
             </w:r>
+          </w:p>
+          <w:p>
+            <w:pPr>
+              <w:spacing w:before="100" w:beforeAutospacing="1" w:after="100" w:afterAutospacing="1"/>
+              <w:rPr>
+                <w:rFonts w:ascii="Arial" w:hAnsi="Arial" w:cs="Arial"/>
+                <w:sz w:val="22"/>
+                <w:szCs w:val="22"/>
+              </w:rPr>
+            </w:pPr>
             <w:r>
               <w:rPr>
                 <w:rFonts w:ascii="Arial" w:hAnsi="Arial" w:cs="Arial"/>
@@ -312,7 +261,42 @@
     <w:p>
       <w:pPr>
         <w:rPr>
-          <w:rFonts w:ascii="Arial" w:eastAsiaTheme="majorEastAsia" w:hAnsi="Arial" w:cs="Arial"/>
+          <w:rFonts w:ascii="Arial" w:hAnsi="Arial" w:cs="Arial"/>
+          <w:b/>
+          <w:u w:val="single"/>
+          <w:lang w:val="sv-SE"/>
+        </w:rPr>
+      </w:pPr>
+      <w:r>
+        <w:rPr>
+          <w:rFonts w:ascii="Arial" w:hAnsi="Arial" w:cs="Arial"/>
+          <w:b/>
+          <w:u w:val="single"/>
+          <w:lang w:val="sv-SE"/>
+        </w:rPr>
+        <w:t>KONSOLIDERAT SAMTYCKE</w:t>
+      </w:r>
+      <w:r>
+        <w:rPr>
+          <w:rFonts w:ascii="Arial" w:hAnsi="Arial" w:cs="Arial"/>
+          <w:b/>
+          <w:lang w:val="sv-SE"/>
+        </w:rPr>
+        <w:tab/>
+      </w:r>
+      <w:r>
+        <w:rPr>
+          <w:rFonts w:ascii="Arial" w:hAnsi="Arial" w:cs="Arial"/>
+          <w:b/>
+          <w:lang w:val="sv-SE"/>
+        </w:rPr>
+        <w:br/>
+      </w:r>
+    </w:p>
+    <w:p>
+      <w:pPr>
+        <w:rPr>
+          <w:rFonts w:ascii="Arial" w:hAnsi="Arial" w:cs="Arial"/>
           <w:b/>
           <w:lang w:val="sv-SE"/>
         </w:rPr>
@@ -321,46 +305,6 @@
         <w:rPr>
           <w:rFonts w:ascii="Arial" w:hAnsi="Arial" w:cs="Arial"/>
           <w:b/>
-          <w:color w:val="000000" w:themeColor="text1"/>
-          <w:u w:val="single"/>
-          <w:lang w:val="sv-SE"/>
-        </w:rPr>
-        <w:t>Konsoliderat Samtycke</w:t>
-      </w:r>
-    </w:p>
-    <w:p>
-      <w:pPr>
-        <w:pStyle w:val="Heading2"/>
-        <w:spacing w:before="0"/>
-        <w:jc w:val="both"/>
-        <w:rPr>
-          <w:rFonts w:ascii="Arial" w:hAnsi="Arial" w:cs="Arial"/>
-          <w:color w:val="000000" w:themeColor="text1"/>
-          <w:sz w:val="20"/>
-          <w:szCs w:val="20"/>
-          <w:lang w:val="sv-SE"/>
-        </w:rPr>
-      </w:pPr>
-    </w:p>
-    <w:p>
-      <w:pPr>
-        <w:pStyle w:val="Heading2"/>
-        <w:spacing w:before="0"/>
-        <w:jc w:val="both"/>
-        <w:rPr>
-          <w:rFonts w:ascii="Arial" w:hAnsi="Arial" w:cs="Arial"/>
-          <w:color w:val="000000" w:themeColor="text1"/>
-          <w:sz w:val="20"/>
-          <w:szCs w:val="20"/>
-          <w:lang w:val="sv-SE"/>
-        </w:rPr>
-      </w:pPr>
-      <w:r>
-        <w:rPr>
-          <w:rFonts w:ascii="Arial" w:hAnsi="Arial" w:cs="Arial"/>
-          <w:color w:val="000000" w:themeColor="text1"/>
-          <w:sz w:val="20"/>
-          <w:szCs w:val="20"/>
           <w:lang w:val="sv-SE"/>
         </w:rPr>
         <w:t>Behandling av personuppgifter</w:t>
@@ -369,110 +313,72 @@
     <w:p>
       <w:pPr>
         <w:rPr>
+          <w:rFonts w:ascii="Arial" w:hAnsi="Arial" w:cs="Arial"/>
+          <w:sz w:val="22"/>
+          <w:szCs w:val="22"/>
           <w:lang w:val="sv-SE"/>
         </w:rPr>
       </w:pPr>
     </w:p>
     <w:p>
       <w:pPr>
-        <w:autoSpaceDE w:val="0"/>
-        <w:autoSpaceDN w:val="0"/>
-        <w:adjustRightInd w:val="0"/>
-        <w:jc w:val="both"/>
         <w:rPr>
           <w:rFonts w:ascii="Arial" w:hAnsi="Arial" w:cs="Arial"/>
-          <w:color w:val="000000" w:themeColor="text1"/>
           <w:lang w:val="sv-SE"/>
         </w:rPr>
       </w:pPr>
       <w:r>
         <w:rPr>
+          <w:rFonts w:ascii="Arial" w:hAnsi="Arial" w:cs="Arial"/>
           <w:lang w:val="sv-SE"/>
         </w:rPr>
-        <w:t>U</w:t>
-      </w:r>
-      <w:r>
-        <w:rPr>
-          <w:rFonts w:ascii="Arial" w:hAnsi="Arial" w:cs="Arial"/>
-          <w:color w:val="000000" w:themeColor="text1"/>
-          <w:lang w:val="sv-SE"/>
-        </w:rPr>
-        <w:t xml:space="preserve">ppdragstagaren samtycker till att Eli Lilly Sweden AB (Lilly) öppet och på ett allmänt tillgängligt sätt rapporterar samtliga direkta och indirekta värdeöverföringar till Uppdragstagaren för att uppfylla bestämmelserna i branschöverenskommelsen om transparens. Vidare samtycker Uppdragstagaren till att Lilly såsom personuppgiftsansvarig behandlar uppgifter om namn, arbetsplats, arbetsplatsadress och direkta och indirekta värdeöverföringar m.m. för de syften som anges ovan samt att personuppgifterna kan komma att överföras till och behandlas i land utanför EU/ESS-området. För det fall Lilly även behandlar personuppgifter om annan än Uppdragstagaren (t.ex. avseende Uppdragstagarens ägare eller den Uppdragsansvarige*) skall Uppdragstagaren tillse att den eller de personer vars personuppgifter behandlas samtycker till att ovanstående personuppgifter lämnas ut till Lilly och rapporteras samt behandlas enligt ovan. Uppdragstagaren, och den eller de övriga personer, </w:t>
+        <w:t xml:space="preserve">Uppdragstagaren samtycker till att Uppdragsgivaren öppet och på ett allmänt tillgängligt sätt rapporterar samtliga direkta och indirekta värdeöverföringar till Uppdragstagaren för att uppfylla bestämmelserna i branschöverenskommelsen om transparens. Vidare samtycker Uppdragstagaren till att Uppdragsgivaren såsom personuppgiftsansvarig behandlar uppgifter om namn, arbetsplats, arbetsplatsadress och direkta och indirekta värdeöverföringar m.m. </w:t>
       </w:r>
       <w:bookmarkStart w:id="0" w:name="_GoBack"/>
       <w:bookmarkEnd w:id="0"/>
       <w:r>
         <w:rPr>
           <w:rFonts w:ascii="Arial" w:hAnsi="Arial" w:cs="Arial"/>
-          <w:color w:val="000000" w:themeColor="text1"/>
           <w:lang w:val="sv-SE"/>
         </w:rPr>
-        <w:t>vars personuppgifter behandlas har rätt att begära s.k. registerutdrag enligt 26 § personuppgiftslagen samt begära att rättelse av personuppgifter sker enlighet 28 § personuppgiftslagen.</w:t>
+        <w:t>för de syften som anges ovan samt att personuppgifterna kan komma att överföras till och behandlas i land utanför EU/ESS-området.  För det fall Uppdragsgivaren även behandlar personuppgifter om annan än Uppdragstagaren (t.ex. avseende Uppdragstagarens ägare eller [den Uppdragsansvarige] ) skall Uppdragstagaren tillse att den eller de personer vars personuppgifter behandlas samtycker till att ovanstående personuppgifter lämnas ut till Uppdragsgivaren och rapporteras samt behandlas enligt ovan. Uppdragstagaren och den eller de övriga personer vars personuppgifter behandlas har rätt att begära s.k. registerutdrag enligt 26 § personuppgiftslagen samt begära att rättelse av personuppgifter sker enlighet 28 § personuppgiftslagen.</w:t>
       </w:r>
     </w:p>
     <w:p>
       <w:pPr>
-        <w:autoSpaceDE w:val="0"/>
-        <w:autoSpaceDN w:val="0"/>
-        <w:adjustRightInd w:val="0"/>
-        <w:jc w:val="both"/>
         <w:rPr>
           <w:rFonts w:ascii="Arial" w:hAnsi="Arial" w:cs="Arial"/>
-          <w:color w:val="000000" w:themeColor="text1"/>
           <w:lang w:val="sv-SE"/>
         </w:rPr>
       </w:pPr>
     </w:p>
     <w:p>
       <w:pPr>
-        <w:autoSpaceDE w:val="0"/>
-        <w:autoSpaceDN w:val="0"/>
-        <w:adjustRightInd w:val="0"/>
-        <w:jc w:val="both"/>
+        <w:spacing w:before="100" w:beforeAutospacing="1" w:after="240"/>
         <w:rPr>
           <w:rFonts w:ascii="Arial" w:hAnsi="Arial" w:cs="Arial"/>
-          <w:color w:val="000000" w:themeColor="text1"/>
           <w:lang w:val="sv-SE"/>
         </w:rPr>
       </w:pPr>
       <w:r>
         <w:rPr>
           <w:rFonts w:ascii="Arial" w:hAnsi="Arial" w:cs="Arial"/>
-          <w:color w:val="000000" w:themeColor="text1"/>
           <w:lang w:val="sv-SE"/>
         </w:rPr>
-        <w:t>För åtkomst till eller rättelse av dina uppgifter som Lilly innehar eller publicerar, eller för att återta ditt samtycke till publicering av uppgifterna, vänligen kontakta Lillys Data Privacy Steward i Sverige på telefon 08-737 88 00 eller på adressen Eli Lilly Sweden AB, Box 721, 169 27 Solna.</w:t>
+        <w:t>För åtkomst till eller rättelse av dina uppgifter som Eli Lilly Sweden AB innehar eller publicerar, eller för att återta ditt samtycke till publicering av uppgifterna, vänligen kontakta vår Data Privacy Steward i Sverige på telefon 08-737 88 00 eller på adressen Eli Lilly Sweden AB, Box 721, 169 27 Solna.</w:t>
       </w:r>
     </w:p>
     <w:p>
       <w:pPr>
-        <w:autoSpaceDE w:val="0"/>
-        <w:autoSpaceDN w:val="0"/>
-        <w:adjustRightInd w:val="0"/>
-        <w:jc w:val="both"/>
+        <w:spacing w:before="120"/>
         <w:rPr>
           <w:rFonts w:ascii="Arial" w:hAnsi="Arial" w:cs="Arial"/>
-          <w:color w:val="000000" w:themeColor="text1"/>
-          <w:lang w:val="sv-SE"/>
-        </w:rPr>
-      </w:pPr>
-    </w:p>
-    <w:p>
-      <w:pPr>
-        <w:autoSpaceDE w:val="0"/>
-        <w:autoSpaceDN w:val="0"/>
-        <w:adjustRightInd w:val="0"/>
-        <w:jc w:val="both"/>
-        <w:rPr>
-          <w:rFonts w:ascii="Arial" w:hAnsi="Arial" w:cs="Arial"/>
-          <w:color w:val="000000" w:themeColor="text1"/>
           <w:lang w:val="sv-SE"/>
         </w:rPr>
       </w:pPr>
       <w:r>
         <w:rPr>
           <w:rFonts w:ascii="Arial" w:hAnsi="Arial" w:cs="Arial"/>
-          <w:color w:val="000000" w:themeColor="text1"/>
           <w:lang w:val="sv-SE"/>
         </w:rPr>
         <w:t>Härmed samtycker jag till att mina personuppgifter hanteras i enlighet med vad som anges i denna samtyckeshandling. Jag har informerats om att jag lämnar mitt samtycke frivilligt, att det kan återtas när som helst och att jag inte drabbas av några nackdelar i det fall jag väljer att inte underteckna denna samtyckeshandling.</w:t>
@@ -480,12 +386,9 @@
     </w:p>
     <w:p>
       <w:pPr>
-        <w:autoSpaceDE w:val="0"/>
-        <w:autoSpaceDN w:val="0"/>
-        <w:adjustRightInd w:val="0"/>
+        <w:spacing w:before="120"/>
         <w:rPr>
           <w:rFonts w:ascii="Arial" w:hAnsi="Arial" w:cs="Arial"/>
-          <w:color w:val="000000" w:themeColor="text1"/>
           <w:lang w:val="sv-SE"/>
         </w:rPr>
       </w:pPr>
@@ -493,7 +396,7 @@
     <w:p>
       <w:pPr>
         <w:spacing w:before="120"/>
-        <w:ind w:firstLine="720"/>
+        <w:ind w:firstLine="850"/>
         <w:rPr>
           <w:rFonts w:ascii="Arial" w:hAnsi="Arial" w:cs="Arial"/>
           <w:lang w:val="sv-SE"/>
@@ -508,13 +411,13 @@
         <mc:AlternateContent>
           <mc:Choice Requires="wps">
             <w:drawing>
-              <wp:anchor distT="0" distB="0" distL="114300" distR="114300" simplePos="0" relativeHeight="251659264" behindDoc="0" locked="0" layoutInCell="1" allowOverlap="1" wp14:anchorId="5902ED4F" wp14:editId="6056DB12">
+              <wp:anchor distT="0" distB="0" distL="114300" distR="114300" simplePos="0" relativeHeight="251659264" behindDoc="0" locked="0" layoutInCell="1" allowOverlap="1" wp14:anchorId="58B11FB7" wp14:editId="1E1A9FE0">
                 <wp:simplePos x="0" y="0"/>
                 <wp:positionH relativeFrom="column">
-                  <wp:posOffset>144780</wp:posOffset>
+                  <wp:posOffset>287655</wp:posOffset>
                 </wp:positionH>
                 <wp:positionV relativeFrom="paragraph">
-                  <wp:posOffset>78105</wp:posOffset>
+                  <wp:posOffset>78208</wp:posOffset>
                 </wp:positionV>
                 <wp:extent cx="143510" cy="143510"/>
                 <wp:effectExtent l="0" t="0" r="27940" b="27940"/>
@@ -576,7 +479,7 @@
           </mc:Choice>
           <mc:Fallback>
             <w:pict>
-              <v:rect id="Rectangle 2" o:spid="_x0000_s1026" style="position:absolute;margin-left:11.4pt;margin-top:6.15pt;width:11.3pt;height:11.3pt;z-index:251659264;visibility:visible;mso-wrap-style:square;mso-width-percent:0;mso-height-percent:0;mso-wrap-distance-left:9pt;mso-wrap-distance-top:0;mso-wrap-distance-right:9pt;mso-wrap-distance-bottom:0;mso-position-horizontal:absolute;mso-position-horizontal-relative:text;mso-position-vertical:absolute;mso-position-vertical-relative:text;mso-width-percent:0;mso-height-percent:0;mso-width-relative:margin;mso-height-relative:margin;v-text-anchor:middle" o:gfxdata="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" filled="f" strokecolor="black [3213]" strokeweight=".25pt"/>
+              <v:rect id="Rectangle 2" o:spid="_x0000_s1026" style="position:absolute;margin-left:22.65pt;margin-top:6.15pt;width:11.3pt;height:11.3pt;z-index:251659264;visibility:visible;mso-wrap-style:square;mso-width-percent:0;mso-height-percent:0;mso-wrap-distance-left:9pt;mso-wrap-distance-top:0;mso-wrap-distance-right:9pt;mso-wrap-distance-bottom:0;mso-position-horizontal:absolute;mso-position-horizontal-relative:text;mso-position-vertical:absolute;mso-position-vertical-relative:text;mso-width-percent:0;mso-height-percent:0;mso-width-relative:margin;mso-height-relative:margin;v-text-anchor:middle" o:gfxdata="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" filled="f" strokecolor="black [3213]" strokeweight=".25pt"/>
             </w:pict>
           </mc:Fallback>
         </mc:AlternateContent>
@@ -592,7 +495,7 @@
     <w:p>
       <w:pPr>
         <w:spacing w:before="120"/>
-        <w:ind w:firstLine="720"/>
+        <w:ind w:firstLine="850"/>
         <w:rPr>
           <w:rFonts w:ascii="Arial" w:hAnsi="Arial" w:cs="Arial"/>
           <w:lang w:val="sv-SE"/>
@@ -607,18 +510,18 @@
         <mc:AlternateContent>
           <mc:Choice Requires="wps">
             <w:drawing>
-              <wp:anchor distT="0" distB="0" distL="114300" distR="114300" simplePos="0" relativeHeight="251660288" behindDoc="0" locked="0" layoutInCell="1" allowOverlap="1" wp14:anchorId="7F1F268A" wp14:editId="691676A3">
+              <wp:anchor distT="0" distB="0" distL="114300" distR="114300" simplePos="0" relativeHeight="251660288" behindDoc="0" locked="0" layoutInCell="1" allowOverlap="1" wp14:anchorId="7E741988" wp14:editId="47046959">
                 <wp:simplePos x="0" y="0"/>
                 <wp:positionH relativeFrom="column">
-                  <wp:posOffset>144780</wp:posOffset>
+                  <wp:posOffset>287655</wp:posOffset>
                 </wp:positionH>
                 <wp:positionV relativeFrom="paragraph">
-                  <wp:posOffset>78740</wp:posOffset>
+                  <wp:posOffset>78843</wp:posOffset>
                 </wp:positionV>
                 <wp:extent cx="143510" cy="143510"/>
                 <wp:effectExtent l="0" t="0" r="27940" b="27940"/>
                 <wp:wrapNone/>
-                <wp:docPr id="13" name="Rectangle 13"/>
+                <wp:docPr id="6" name="Rectangle 6"/>
                 <wp:cNvGraphicFramePr/>
                 <a:graphic xmlns:a="http://schemas.openxmlformats.org/drawingml/2006/main">
                   <a:graphicData uri="http://schemas.microsoft.com/office/word/2010/wordprocessingShape">
@@ -684,7 +587,7 @@
           </mc:Choice>
           <mc:Fallback>
             <w:pict>
-              <v:rect id="Rectangle 13" o:spid="_x0000_s1026" style="position:absolute;left:0;text-align:left;margin-left:11.4pt;margin-top:6.2pt;width:11.3pt;height:11.3pt;z-index:251660288;visibility:visible;mso-wrap-style:square;mso-width-percent:0;mso-height-percent:0;mso-wrap-distance-left:9pt;mso-wrap-distance-top:0;mso-wrap-distance-right:9pt;mso-wrap-distance-bottom:0;mso-position-horizontal:absolute;mso-position-horizontal-relative:text;mso-position-vertical:absolute;mso-position-vertical-relative:text;mso-width-percent:0;mso-height-percent:0;mso-width-relative:margin;mso-height-relative:margin;v-text-anchor:middle" o:gfxdata="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" filled="f" strokecolor="black [3213]" strokeweight=".25pt">
+              <v:rect id="Rectangle 6" o:spid="_x0000_s1026" style="position:absolute;left:0;text-align:left;margin-left:22.65pt;margin-top:6.2pt;width:11.3pt;height:11.3pt;z-index:251660288;visibility:visible;mso-wrap-style:square;mso-width-percent:0;mso-height-percent:0;mso-wrap-distance-left:9pt;mso-wrap-distance-top:0;mso-wrap-distance-right:9pt;mso-wrap-distance-bottom:0;mso-position-horizontal:absolute;mso-position-horizontal-relative:text;mso-position-vertical:absolute;mso-position-vertical-relative:text;mso-width-percent:0;mso-height-percent:0;mso-width-relative:margin;mso-height-relative:margin;v-text-anchor:middle" o:gfxdata="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" filled="f" strokecolor="black [3213]" strokeweight=".25pt">
                 <v:textbox>
                   <w:txbxContent>
                     <w:p>
@@ -710,6 +613,7 @@
     <w:p>
       <w:pPr>
         <w:rPr>
+          <w:rFonts w:ascii="Arial" w:hAnsi="Arial" w:cs="Arial"/>
           <w:lang w:val="sv-SE"/>
         </w:rPr>
       </w:pPr>
@@ -718,314 +622,18 @@
       <w:pPr>
         <w:rPr>
           <w:rFonts w:ascii="Arial" w:hAnsi="Arial" w:cs="Arial"/>
-          <w:b/>
-          <w:bCs/>
           <w:lang w:val="sv-SE"/>
         </w:rPr>
       </w:pPr>
     </w:p>
     <w:p>
       <w:pPr>
+        <w:pStyle w:val="BodyText"/>
+        <w:ind w:left="-45"/>
         <w:rPr>
           <w:rFonts w:ascii="Arial" w:hAnsi="Arial" w:cs="Arial"/>
-          <w:b/>
-          <w:bCs/>
-          <w:lang w:val="sv-SE"/>
-        </w:rPr>
-      </w:pPr>
-    </w:p>
-    <w:tbl>
-      <w:tblPr>
-        <w:tblStyle w:val="TableGrid"/>
-        <w:tblW w:w="0" w:type="auto"/>
-        <w:tblLook w:val="04A0" w:firstRow="1" w:lastRow="0" w:firstColumn="1" w:lastColumn="0" w:noHBand="0" w:noVBand="1"/>
-      </w:tblPr>
-      <w:tblGrid>
-        <w:gridCol w:w="2376"/>
-        <w:gridCol w:w="1843"/>
-        <w:gridCol w:w="4111"/>
-      </w:tblGrid>
-      <w:tr>
-        <w:trPr>
-          <w:trHeight w:val="567"/>
-        </w:trPr>
-        <w:tc>
-          <w:tcPr>
-            <w:tcW w:w="2376" w:type="dxa"/>
-            <w:tcBorders>
-              <w:top w:val="nil"/>
-              <w:left w:val="nil"/>
-              <w:bottom w:val="single" w:sz="4" w:space="0" w:color="auto"/>
-              <w:right w:val="nil"/>
-            </w:tcBorders>
-          </w:tcPr>
-          <w:p>
-            <w:pPr>
-              <w:tabs>
-                <w:tab w:val="left" w:pos="0"/>
-                <w:tab w:val="left" w:pos="720"/>
-                <w:tab w:val="left" w:pos="1440"/>
-                <w:tab w:val="left" w:pos="2160"/>
-                <w:tab w:val="left" w:pos="2880"/>
-                <w:tab w:val="left" w:pos="3600"/>
-                <w:tab w:val="left" w:pos="4320"/>
-              </w:tabs>
-              <w:autoSpaceDE w:val="0"/>
-              <w:autoSpaceDN w:val="0"/>
-              <w:adjustRightInd w:val="0"/>
-              <w:spacing w:line="240" w:lineRule="atLeast"/>
-              <w:ind w:right="-365"/>
-              <w:rPr>
-                <w:rFonts w:ascii="Arial" w:hAnsi="Arial" w:cs="Arial"/>
-                <w:lang w:val="sv-SE"/>
-              </w:rPr>
-            </w:pPr>
-          </w:p>
-          <w:p>
-            <w:pPr>
-              <w:tabs>
-                <w:tab w:val="left" w:pos="0"/>
-                <w:tab w:val="left" w:pos="720"/>
-                <w:tab w:val="left" w:pos="1440"/>
-                <w:tab w:val="left" w:pos="2160"/>
-                <w:tab w:val="left" w:pos="2880"/>
-                <w:tab w:val="left" w:pos="3600"/>
-                <w:tab w:val="left" w:pos="4320"/>
-              </w:tabs>
-              <w:autoSpaceDE w:val="0"/>
-              <w:autoSpaceDN w:val="0"/>
-              <w:adjustRightInd w:val="0"/>
-              <w:spacing w:line="240" w:lineRule="atLeast"/>
-              <w:ind w:right="-365"/>
-              <w:rPr>
-                <w:rFonts w:ascii="Arial" w:hAnsi="Arial" w:cs="Arial"/>
-                <w:lang w:val="sv-SE"/>
-              </w:rPr>
-            </w:pPr>
-          </w:p>
-          <w:p>
-            <w:pPr>
-              <w:tabs>
-                <w:tab w:val="left" w:pos="0"/>
-                <w:tab w:val="left" w:pos="720"/>
-                <w:tab w:val="left" w:pos="1440"/>
-                <w:tab w:val="left" w:pos="2160"/>
-                <w:tab w:val="left" w:pos="2880"/>
-                <w:tab w:val="left" w:pos="3600"/>
-                <w:tab w:val="left" w:pos="4320"/>
-              </w:tabs>
-              <w:autoSpaceDE w:val="0"/>
-              <w:autoSpaceDN w:val="0"/>
-              <w:adjustRightInd w:val="0"/>
-              <w:spacing w:line="240" w:lineRule="atLeast"/>
-              <w:ind w:right="-365"/>
-              <w:rPr>
-                <w:rFonts w:ascii="Arial" w:hAnsi="Arial" w:cs="Arial"/>
-                <w:lang w:val="sv-SE"/>
-              </w:rPr>
-            </w:pPr>
-          </w:p>
-        </w:tc>
-        <w:tc>
-          <w:tcPr>
-            <w:tcW w:w="1843" w:type="dxa"/>
-            <w:tcBorders>
-              <w:top w:val="nil"/>
-              <w:left w:val="nil"/>
-              <w:bottom w:val="nil"/>
-              <w:right w:val="nil"/>
-            </w:tcBorders>
-          </w:tcPr>
-          <w:p>
-            <w:pPr>
-              <w:tabs>
-                <w:tab w:val="left" w:pos="0"/>
-                <w:tab w:val="left" w:pos="720"/>
-                <w:tab w:val="left" w:pos="1440"/>
-                <w:tab w:val="left" w:pos="2160"/>
-                <w:tab w:val="left" w:pos="2880"/>
-                <w:tab w:val="left" w:pos="3600"/>
-                <w:tab w:val="left" w:pos="4320"/>
-              </w:tabs>
-              <w:autoSpaceDE w:val="0"/>
-              <w:autoSpaceDN w:val="0"/>
-              <w:adjustRightInd w:val="0"/>
-              <w:spacing w:line="240" w:lineRule="atLeast"/>
-              <w:ind w:right="-365"/>
-              <w:rPr>
-                <w:rFonts w:ascii="Arial" w:hAnsi="Arial" w:cs="Arial"/>
-                <w:lang w:val="sv-SE"/>
-              </w:rPr>
-            </w:pPr>
-          </w:p>
-        </w:tc>
-        <w:tc>
-          <w:tcPr>
-            <w:tcW w:w="4111" w:type="dxa"/>
-            <w:tcBorders>
-              <w:top w:val="nil"/>
-              <w:left w:val="nil"/>
-              <w:bottom w:val="single" w:sz="4" w:space="0" w:color="auto"/>
-              <w:right w:val="nil"/>
-            </w:tcBorders>
-          </w:tcPr>
-          <w:p>
-            <w:pPr>
-              <w:tabs>
-                <w:tab w:val="left" w:pos="0"/>
-                <w:tab w:val="left" w:pos="720"/>
-                <w:tab w:val="left" w:pos="1440"/>
-                <w:tab w:val="left" w:pos="2160"/>
-                <w:tab w:val="left" w:pos="2880"/>
-                <w:tab w:val="left" w:pos="3600"/>
-                <w:tab w:val="left" w:pos="4320"/>
-              </w:tabs>
-              <w:autoSpaceDE w:val="0"/>
-              <w:autoSpaceDN w:val="0"/>
-              <w:adjustRightInd w:val="0"/>
-              <w:spacing w:line="240" w:lineRule="atLeast"/>
-              <w:ind w:right="-365"/>
-              <w:rPr>
-                <w:rFonts w:ascii="Arial" w:hAnsi="Arial" w:cs="Arial"/>
-                <w:lang w:val="sv-SE"/>
-              </w:rPr>
-            </w:pPr>
-          </w:p>
-        </w:tc>
-      </w:tr>
-      <w:tr>
-        <w:trPr>
-          <w:trHeight w:val="567"/>
-        </w:trPr>
-        <w:tc>
-          <w:tcPr>
-            <w:tcW w:w="2376" w:type="dxa"/>
-            <w:tcBorders>
-              <w:top w:val="single" w:sz="4" w:space="0" w:color="auto"/>
-              <w:left w:val="nil"/>
-              <w:bottom w:val="nil"/>
-              <w:right w:val="nil"/>
-            </w:tcBorders>
-          </w:tcPr>
-          <w:p>
-            <w:pPr>
-              <w:tabs>
-                <w:tab w:val="left" w:pos="0"/>
-                <w:tab w:val="left" w:pos="720"/>
-                <w:tab w:val="left" w:pos="1440"/>
-                <w:tab w:val="left" w:pos="2160"/>
-                <w:tab w:val="left" w:pos="2880"/>
-                <w:tab w:val="left" w:pos="3600"/>
-                <w:tab w:val="left" w:pos="4320"/>
-              </w:tabs>
-              <w:autoSpaceDE w:val="0"/>
-              <w:autoSpaceDN w:val="0"/>
-              <w:adjustRightInd w:val="0"/>
-              <w:spacing w:line="240" w:lineRule="atLeast"/>
-              <w:ind w:right="-365"/>
-              <w:rPr>
-                <w:rFonts w:ascii="Arial" w:hAnsi="Arial" w:cs="Arial"/>
-                <w:lang w:val="sv-SE"/>
-              </w:rPr>
-            </w:pPr>
-            <w:r>
-              <w:rPr>
-                <w:rFonts w:ascii="Arial" w:hAnsi="Arial" w:cs="Arial"/>
-                <w:lang w:val="sv-SE"/>
-              </w:rPr>
-              <w:t>Datum</w:t>
-            </w:r>
-          </w:p>
-        </w:tc>
-        <w:tc>
-          <w:tcPr>
-            <w:tcW w:w="1843" w:type="dxa"/>
-            <w:tcBorders>
-              <w:top w:val="nil"/>
-              <w:left w:val="nil"/>
-              <w:bottom w:val="nil"/>
-              <w:right w:val="nil"/>
-            </w:tcBorders>
-          </w:tcPr>
-          <w:p>
-            <w:pPr>
-              <w:tabs>
-                <w:tab w:val="left" w:pos="0"/>
-                <w:tab w:val="left" w:pos="720"/>
-                <w:tab w:val="left" w:pos="1440"/>
-                <w:tab w:val="left" w:pos="2160"/>
-                <w:tab w:val="left" w:pos="2880"/>
-                <w:tab w:val="left" w:pos="3600"/>
-                <w:tab w:val="left" w:pos="4320"/>
-              </w:tabs>
-              <w:autoSpaceDE w:val="0"/>
-              <w:autoSpaceDN w:val="0"/>
-              <w:adjustRightInd w:val="0"/>
-              <w:spacing w:line="240" w:lineRule="atLeast"/>
-              <w:ind w:right="-365"/>
-              <w:rPr>
-                <w:rFonts w:ascii="Arial" w:hAnsi="Arial" w:cs="Arial"/>
-                <w:lang w:val="sv-SE"/>
-              </w:rPr>
-            </w:pPr>
-          </w:p>
-        </w:tc>
-        <w:tc>
-          <w:tcPr>
-            <w:tcW w:w="4111" w:type="dxa"/>
-            <w:tcBorders>
-              <w:top w:val="single" w:sz="4" w:space="0" w:color="auto"/>
-              <w:left w:val="nil"/>
-              <w:bottom w:val="nil"/>
-              <w:right w:val="nil"/>
-            </w:tcBorders>
-          </w:tcPr>
-          <w:p>
-            <w:pPr>
-              <w:tabs>
-                <w:tab w:val="left" w:pos="0"/>
-                <w:tab w:val="left" w:pos="720"/>
-                <w:tab w:val="left" w:pos="1440"/>
-                <w:tab w:val="left" w:pos="2160"/>
-                <w:tab w:val="left" w:pos="2880"/>
-                <w:tab w:val="left" w:pos="3600"/>
-                <w:tab w:val="left" w:pos="4320"/>
-              </w:tabs>
-              <w:autoSpaceDE w:val="0"/>
-              <w:autoSpaceDN w:val="0"/>
-              <w:adjustRightInd w:val="0"/>
-              <w:spacing w:line="240" w:lineRule="atLeast"/>
-              <w:ind w:right="-365"/>
-              <w:rPr>
-                <w:rFonts w:ascii="Arial" w:hAnsi="Arial" w:cs="Arial"/>
-                <w:lang w:val="sv-SE"/>
-              </w:rPr>
-            </w:pPr>
-            <w:r>
-              <w:rPr>
-                <w:rFonts w:ascii="Arial" w:hAnsi="Arial" w:cs="Arial"/>
-                <w:lang w:val="sv-SE"/>
-              </w:rPr>
-              <w:t>Underskrift</w:t>
-            </w:r>
-          </w:p>
-        </w:tc>
-      </w:tr>
-    </w:tbl>
-    <w:p>
-      <w:pPr>
-        <w:rPr>
-          <w:rFonts w:ascii="Arial" w:hAnsi="Arial" w:cs="Arial"/>
-          <w:i/>
-          <w:lang w:val="sv-SE"/>
-        </w:rPr>
-      </w:pPr>
-    </w:p>
-    <w:p>
-      <w:pPr>
-        <w:rPr>
-          <w:rFonts w:ascii="Arial" w:hAnsi="Arial" w:cs="Arial"/>
-          <w:i/>
+          <w:sz w:val="22"/>
+          <w:szCs w:val="22"/>
           <w:lang w:val="sv-SE"/>
         </w:rPr>
       </w:pPr>
@@ -1035,39 +643,14 @@
           <w:i/>
           <w:lang w:val="sv-SE"/>
         </w:rPr>
-        <w:t>* Med "Uppdragsansvarig" avses den fysiska person som äger det kontrakterande aktiebolaget och/eller den som utför uppdraget.</w:t>
+        <w:t>Kommentar: Benämningarna "Uppdragstagaren" och "Uppdragsgivaren" kan bytas ut. Exempelvis till "Konsulten" och "Bolaget"; alltefter vilka benämningar företagets mallavtal innehåller. Med "Uppdragsansvarig" avses den fysiska person som äger det kontrakterande aktiebolaget och/eller den som utför uppdraget. Exempel: Medlemsföretaget X träffar avtal med Konsultdoktorn AB för viss konsultation. Uppdraget utförs av Konsultdoktorn ABs ägare dr Karlsson. Dr Karlsson är då Uppdragsansvarig.</w:t>
       </w:r>
     </w:p>
-    <w:p>
-      <w:pPr>
-        <w:jc w:val="both"/>
-        <w:rPr>
-          <w:rFonts w:ascii="Arial" w:hAnsi="Arial" w:cs="Arial"/>
-          <w:b/>
-          <w:bCs/>
-          <w:i/>
-          <w:color w:val="000000" w:themeColor="text1"/>
-          <w:lang w:val="sv-SE"/>
-        </w:rPr>
-      </w:pPr>
-    </w:p>
-    <w:p>
-      <w:pPr>
-        <w:rPr>
-          <w:rFonts w:ascii="Arial" w:hAnsi="Arial" w:cs="Arial"/>
-          <w:sz w:val="22"/>
-          <w:szCs w:val="22"/>
-          <w:lang w:val="sv-SE"/>
-        </w:rPr>
-      </w:pPr>
-    </w:p>
     <w:sectPr>
-      <w:headerReference w:type="even" r:id="rId13"/>
-      <w:headerReference w:type="default" r:id="rId14"/>
-      <w:footerReference w:type="even" r:id="rId15"/>
-      <w:footerReference w:type="default" r:id="rId16"/>
-      <w:headerReference w:type="first" r:id="rId17"/>
-      <w:footerReference w:type="first" r:id="rId18"/>
+      <w:headerReference w:type="default" r:id="rId13"/>
+      <w:footerReference w:type="default" r:id="rId14"/>
+      <w:headerReference w:type="first" r:id="rId15"/>
+      <w:footerReference w:type="first" r:id="rId16"/>
       <w:type w:val="continuous"/>
       <w:pgSz w:w="11909" w:h="16834" w:code="9"/>
       <w:pgMar w:top="2370" w:right="1440" w:bottom="1440" w:left="1440" w:header="936" w:footer="357" w:gutter="0"/>
@@ -1100,16 +683,6 @@
 </file>
 
 <file path=word/footer1.xml><?xml version="1.0" encoding="utf-8"?>
-<w:ftr xmlns:wpc="http://schemas.microsoft.com/office/word/2010/wordprocessingCanvas" xmlns:mc="http://schemas.openxmlformats.org/markup-compatibility/2006" xmlns:o="urn:schemas-microsoft-com:office:office" xmlns:r="http://schemas.openxmlformats.org/officeDocument/2006/relationships" xmlns:m="http://schemas.openxmlformats.org/officeDocument/2006/math" xmlns:v="urn:schemas-microsoft-com:vml" xmlns:wp14="http://schemas.microsoft.com/office/word/2010/wordprocessingDrawing" xmlns:wp="http://schemas.openxmlformats.org/drawingml/2006/wordprocessingDrawing" xmlns:w10="urn:schemas-microsoft-com:office:word" xmlns:w="http://schemas.openxmlformats.org/wordprocessingml/2006/main" xmlns:w14="http://schemas.microsoft.com/office/word/2010/wordml" xmlns:wpg="http://schemas.microsoft.com/office/word/2010/wordprocessingGroup" xmlns:wpi="http://schemas.microsoft.com/office/word/2010/wordprocessingInk" xmlns:wne="http://schemas.microsoft.com/office/word/2006/wordml" xmlns:wps="http://schemas.microsoft.com/office/word/2010/wordprocessingShape" mc:Ignorable="w14 wp14">
-  <w:p>
-    <w:pPr>
-      <w:pStyle w:val="Footer"/>
-    </w:pPr>
-  </w:p>
-</w:ftr>
-</file>
-
-<file path=word/footer2.xml><?xml version="1.0" encoding="utf-8"?>
 <w:ftr xmlns:wpc="http://schemas.microsoft.com/office/word/2010/wordprocessingCanvas" xmlns:mc="http://schemas.openxmlformats.org/markup-compatibility/2006" xmlns:o="urn:schemas-microsoft-com:office:office" xmlns:r="http://schemas.openxmlformats.org/officeDocument/2006/relationships" xmlns:m="http://schemas.openxmlformats.org/officeDocument/2006/math" xmlns:v="urn:schemas-microsoft-com:vml" xmlns:wp14="http://schemas.microsoft.com/office/word/2010/wordprocessingDrawing" xmlns:wp="http://schemas.openxmlformats.org/drawingml/2006/wordprocessingDrawing" xmlns:w10="urn:schemas-microsoft-com:office:word" xmlns:w="http://schemas.openxmlformats.org/wordprocessingml/2006/main" xmlns:w14="http://schemas.microsoft.com/office/word/2010/wordml" xmlns:wpg="http://schemas.microsoft.com/office/word/2010/wordprocessingGroup" xmlns:wpi="http://schemas.microsoft.com/office/word/2010/wordprocessingInk" xmlns:wne="http://schemas.microsoft.com/office/word/2006/wordml" xmlns:wps="http://schemas.microsoft.com/office/word/2010/wordprocessingShape" mc:Ignorable="w14 wp14">
   <w:tbl>
     <w:tblPr>
@@ -1147,23 +720,7 @@
               <w:rFonts w:ascii="Arial" w:hAnsi="Arial" w:cs="Arial"/>
               <w:sz w:val="20"/>
             </w:rPr>
-            <w:t>&lt;&lt;</w:t>
-          </w:r>
-          <w:proofErr w:type="spellStart"/>
-          <w:r>
-            <w:rPr>
-              <w:rFonts w:ascii="Arial" w:hAnsi="Arial" w:cs="Arial"/>
-              <w:sz w:val="20"/>
-            </w:rPr>
-            <w:t>Account_LastName</w:t>
-          </w:r>
-          <w:proofErr w:type="spellEnd"/>
-          <w:r>
-            <w:rPr>
-              <w:rFonts w:ascii="Arial" w:hAnsi="Arial" w:cs="Arial"/>
-              <w:sz w:val="20"/>
-            </w:rPr>
-            <w:t>&gt;&gt;</w:t>
+            <w:t>&lt;&lt;Account_LastName&gt;&gt;</w:t>
           </w:r>
           <w:r>
             <w:rPr>
@@ -1177,23 +734,7 @@
               <w:rFonts w:ascii="Arial" w:hAnsi="Arial" w:cs="Arial"/>
               <w:sz w:val="20"/>
             </w:rPr>
-            <w:t>&lt;&lt;</w:t>
-          </w:r>
-          <w:proofErr w:type="spellStart"/>
-          <w:r>
-            <w:rPr>
-              <w:rFonts w:ascii="Arial" w:hAnsi="Arial" w:cs="Arial"/>
-              <w:sz w:val="20"/>
-            </w:rPr>
-            <w:t>Account_Cust_Id_GLBL</w:t>
-          </w:r>
-          <w:proofErr w:type="spellEnd"/>
-          <w:r>
-            <w:rPr>
-              <w:rFonts w:ascii="Arial" w:hAnsi="Arial" w:cs="Arial"/>
-              <w:sz w:val="20"/>
-            </w:rPr>
-            <w:t>&gt;&gt;</w:t>
+            <w:t>&lt;&lt;Account_Cust_Id_GLBL&gt;&gt;</w:t>
           </w:r>
         </w:p>
       </w:tc>
@@ -1274,7 +815,7 @@
 </w:ftr>
 </file>
 
-<file path=word/footer3.xml><?xml version="1.0" encoding="utf-8"?>
+<file path=word/footer2.xml><?xml version="1.0" encoding="utf-8"?>
 <w:ftr xmlns:wpc="http://schemas.microsoft.com/office/word/2010/wordprocessingCanvas" xmlns:mc="http://schemas.openxmlformats.org/markup-compatibility/2006" xmlns:o="urn:schemas-microsoft-com:office:office" xmlns:r="http://schemas.openxmlformats.org/officeDocument/2006/relationships" xmlns:m="http://schemas.openxmlformats.org/officeDocument/2006/math" xmlns:v="urn:schemas-microsoft-com:vml" xmlns:wp14="http://schemas.microsoft.com/office/word/2010/wordprocessingDrawing" xmlns:wp="http://schemas.openxmlformats.org/drawingml/2006/wordprocessingDrawing" xmlns:w10="urn:schemas-microsoft-com:office:word" xmlns:w="http://schemas.openxmlformats.org/wordprocessingml/2006/main" xmlns:w14="http://schemas.microsoft.com/office/word/2010/wordml" xmlns:wpg="http://schemas.microsoft.com/office/word/2010/wordprocessingGroup" xmlns:wpi="http://schemas.microsoft.com/office/word/2010/wordprocessingInk" xmlns:wne="http://schemas.microsoft.com/office/word/2006/wordml" xmlns:wps="http://schemas.microsoft.com/office/word/2010/wordprocessingShape" mc:Ignorable="w14 wp14">
   <w:tbl>
     <w:tblPr>
@@ -1315,27 +856,7 @@
               <w:szCs w:val="18"/>
               <w:lang w:val="en-US"/>
             </w:rPr>
-            <w:t>&lt;&lt;</w:t>
-          </w:r>
-          <w:proofErr w:type="spellStart"/>
-          <w:r>
-            <w:rPr>
-              <w:rFonts w:ascii="Arial" w:hAnsi="Arial" w:cs="Arial"/>
-              <w:sz w:val="18"/>
-              <w:szCs w:val="18"/>
-              <w:lang w:val="en-US"/>
-            </w:rPr>
-            <w:t>Account_Sfx_Nm_GLBL</w:t>
-          </w:r>
-          <w:proofErr w:type="spellEnd"/>
-          <w:r>
-            <w:rPr>
-              <w:rFonts w:ascii="Arial" w:hAnsi="Arial" w:cs="Arial"/>
-              <w:sz w:val="18"/>
-              <w:szCs w:val="18"/>
-              <w:lang w:val="en-US"/>
-            </w:rPr>
-            <w:t xml:space="preserve">&gt;&gt; </w:t>
+            <w:t xml:space="preserve">&lt;&lt;Account_Sfx_Nm_GLBL&gt;&gt; </w:t>
           </w:r>
           <w:r>
             <w:rPr>
@@ -1343,43 +864,23 @@
               <w:sz w:val="18"/>
               <w:szCs w:val="18"/>
             </w:rPr>
-            <w:t>&lt;&lt;</w:t>
+            <w:t>&lt;&lt;Account_LastName&gt;&gt; &lt;&lt;A</w:t>
           </w:r>
-          <w:proofErr w:type="spellStart"/>
           <w:r>
             <w:rPr>
               <w:rFonts w:ascii="Arial" w:hAnsi="Arial" w:cs="Arial"/>
               <w:sz w:val="18"/>
               <w:szCs w:val="18"/>
             </w:rPr>
-            <w:t>Account_LastName</w:t>
+            <w:t>c</w:t>
           </w:r>
-          <w:proofErr w:type="spellEnd"/>
           <w:r>
             <w:rPr>
               <w:rFonts w:ascii="Arial" w:hAnsi="Arial" w:cs="Arial"/>
               <w:sz w:val="18"/>
               <w:szCs w:val="18"/>
             </w:rPr>
-            <w:t>&gt;&gt; &lt;&lt;</w:t>
-          </w:r>
-          <w:proofErr w:type="spellStart"/>
-          <w:r>
-            <w:rPr>
-              <w:rFonts w:ascii="Arial" w:hAnsi="Arial" w:cs="Arial"/>
-              <w:sz w:val="18"/>
-              <w:szCs w:val="18"/>
-            </w:rPr>
-            <w:t>Account_Cust_Id_GLBL</w:t>
-          </w:r>
-          <w:proofErr w:type="spellEnd"/>
-          <w:r>
-            <w:rPr>
-              <w:rFonts w:ascii="Arial" w:hAnsi="Arial" w:cs="Arial"/>
-              <w:sz w:val="18"/>
-              <w:szCs w:val="18"/>
-            </w:rPr>
-            <w:t>&gt;&gt;</w:t>
+            <w:t>count_Cust_Id_GLBL&gt;&gt;</w:t>
           </w:r>
         </w:p>
       </w:tc>
@@ -1414,6 +915,38 @@
                   <w:sz w:val="20"/>
                 </w:rPr>
               </w:pPr>
+              <w:r>
+                <w:rPr>
+                  <w:rFonts w:ascii="Arial" w:hAnsi="Arial" w:cs="Arial"/>
+                </w:rPr>
+                <w:fldChar w:fldCharType="begin"/>
+              </w:r>
+              <w:r>
+                <w:rPr>
+                  <w:rFonts w:ascii="Arial" w:hAnsi="Arial" w:cs="Arial"/>
+                </w:rPr>
+                <w:instrText xml:space="preserve"> PAGE   \* MERGEFORMAT </w:instrText>
+              </w:r>
+              <w:r>
+                <w:rPr>
+                  <w:rFonts w:ascii="Arial" w:hAnsi="Arial" w:cs="Arial"/>
+                </w:rPr>
+                <w:fldChar w:fldCharType="separate"/>
+              </w:r>
+              <w:r>
+                <w:rPr>
+                  <w:rFonts w:ascii="Arial" w:hAnsi="Arial" w:cs="Arial"/>
+                  <w:noProof/>
+                </w:rPr>
+                <w:t>1</w:t>
+              </w:r>
+              <w:r>
+                <w:rPr>
+                  <w:rFonts w:ascii="Arial" w:hAnsi="Arial" w:cs="Arial"/>
+                  <w:noProof/>
+                </w:rPr>
+                <w:fldChar w:fldCharType="end"/>
+              </w:r>
             </w:p>
           </w:sdtContent>
         </w:sdt>
@@ -1452,23 +985,13 @@
   <w:p>
     <w:pPr>
       <w:pStyle w:val="Header"/>
+      <w:ind w:right="-752"/>
     </w:pPr>
   </w:p>
 </w:hdr>
 </file>
 
 <file path=word/header2.xml><?xml version="1.0" encoding="utf-8"?>
-<w:hdr xmlns:wpc="http://schemas.microsoft.com/office/word/2010/wordprocessingCanvas" xmlns:mc="http://schemas.openxmlformats.org/markup-compatibility/2006" xmlns:o="urn:schemas-microsoft-com:office:office" xmlns:r="http://schemas.openxmlformats.org/officeDocument/2006/relationships" xmlns:m="http://schemas.openxmlformats.org/officeDocument/2006/math" xmlns:v="urn:schemas-microsoft-com:vml" xmlns:wp14="http://schemas.microsoft.com/office/word/2010/wordprocessingDrawing" xmlns:wp="http://schemas.openxmlformats.org/drawingml/2006/wordprocessingDrawing" xmlns:w10="urn:schemas-microsoft-com:office:word" xmlns:w="http://schemas.openxmlformats.org/wordprocessingml/2006/main" xmlns:w14="http://schemas.microsoft.com/office/word/2010/wordml" xmlns:wpg="http://schemas.microsoft.com/office/word/2010/wordprocessingGroup" xmlns:wpi="http://schemas.microsoft.com/office/word/2010/wordprocessingInk" xmlns:wne="http://schemas.microsoft.com/office/word/2006/wordml" xmlns:wps="http://schemas.microsoft.com/office/word/2010/wordprocessingShape" mc:Ignorable="w14 wp14">
-  <w:p>
-    <w:pPr>
-      <w:pStyle w:val="Header"/>
-      <w:ind w:right="-752"/>
-    </w:pPr>
-  </w:p>
-</w:hdr>
-</file>
-
-<file path=word/header3.xml><?xml version="1.0" encoding="utf-8"?>
 <w:hdr xmlns:wpc="http://schemas.microsoft.com/office/word/2010/wordprocessingCanvas" xmlns:mc="http://schemas.openxmlformats.org/markup-compatibility/2006" xmlns:o="urn:schemas-microsoft-com:office:office" xmlns:r="http://schemas.openxmlformats.org/officeDocument/2006/relationships" xmlns:m="http://schemas.openxmlformats.org/officeDocument/2006/math" xmlns:v="urn:schemas-microsoft-com:vml" xmlns:wp14="http://schemas.microsoft.com/office/word/2010/wordprocessingDrawing" xmlns:wp="http://schemas.openxmlformats.org/drawingml/2006/wordprocessingDrawing" xmlns:w10="urn:schemas-microsoft-com:office:word" xmlns:w="http://schemas.openxmlformats.org/wordprocessingml/2006/main" xmlns:w14="http://schemas.microsoft.com/office/word/2010/wordml" xmlns:wpg="http://schemas.microsoft.com/office/word/2010/wordprocessingGroup" xmlns:wpi="http://schemas.microsoft.com/office/word/2010/wordprocessingInk" xmlns:wne="http://schemas.microsoft.com/office/word/2006/wordml" xmlns:wps="http://schemas.microsoft.com/office/word/2010/wordprocessingShape" mc:Ignorable="w14 wp14">
   <w:p>
     <w:pPr>
@@ -1591,7 +1114,7 @@
                       <a:effectLst/>
                       <a:extLst>
                         <a:ext uri="{C572A759-6A51-4108-AA02-DFA0A04FC94B}">
-                          <ma14:wrappingTextBoxFlag xmlns:ma14="http://schemas.microsoft.com/office/mac/drawingml/2011/main" xmlns:w="http://schemas.openxmlformats.org/wordprocessingml/2006/main" xmlns:w10="urn:schemas-microsoft-com:office:word" xmlns:v="urn:schemas-microsoft-com:vml" xmlns:o="urn:schemas-microsoft-com:office:office" xmlns:mv="urn:schemas-microsoft-com:mac:vml" xmlns:mo="http://schemas.microsoft.com/office/mac/office/2008/main" xmlns=""/>
+                          <ma14:wrappingTextBoxFlag xmlns="" xmlns:mo="http://schemas.microsoft.com/office/mac/office/2008/main" xmlns:mv="urn:schemas-microsoft-com:mac:vml" xmlns:o="urn:schemas-microsoft-com:office:office" xmlns:v="urn:schemas-microsoft-com:vml" xmlns:w10="urn:schemas-microsoft-com:office:word" xmlns:w="http://schemas.openxmlformats.org/wordprocessingml/2006/main" xmlns:ma14="http://schemas.microsoft.com/office/mac/drawingml/2011/main"/>
                         </a:ext>
                       </a:extLst>
                     </wps:spPr>
@@ -1683,16 +1206,7 @@
                               <w:szCs w:val="16"/>
                               <w:lang w:val="it-IT"/>
                             </w:rPr>
-                            <w:t>08-</w:t>
-                          </w:r>
-                          <w:r>
-                            <w:rPr>
-                              <w:rFonts w:ascii="Arial" w:hAnsi="Arial" w:cs="Arial"/>
-                              <w:sz w:val="16"/>
-                              <w:szCs w:val="16"/>
-                              <w:lang w:val="it-IT"/>
-                            </w:rPr>
-                            <w:t>593 665 55</w:t>
+                            <w:t>+46 (0)8 593 665 55</w:t>
                           </w:r>
                         </w:p>
                         <w:p>
@@ -1748,7 +1262,7 @@
               <v:stroke joinstyle="miter"/>
               <v:path gradientshapeok="t" o:connecttype="rect"/>
             </v:shapetype>
-            <v:shape id="Text Box 3" o:spid="_x0000_s1027" type="#_x0000_t202" style="position:absolute;margin-left:388.45pt;margin-top:53.7pt;width:136.75pt;height:99.6pt;z-index:251663360;visibility:visible;mso-wrap-style:square;mso-width-percent:0;mso-height-percent:0;mso-wrap-distance-left:9pt;mso-wrap-distance-top:0;mso-wrap-distance-right:9pt;mso-wrap-distance-bottom:0;mso-position-horizontal:absolute;mso-position-horizontal-relative:text;mso-position-vertical:absolute;mso-position-vertical-relative:text;mso-width-percent:0;mso-height-percent:0;mso-width-relative:margin;mso-height-relative:margin;v-text-anchor:top" o:gfxdata="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" filled="f" stroked="f">
+            <v:shape id="Text Box 3" o:spid="_x0000_s1028" type="#_x0000_t202" style="position:absolute;margin-left:388.45pt;margin-top:53.7pt;width:136.75pt;height:99.6pt;z-index:251663360;visibility:visible;mso-wrap-style:square;mso-width-percent:0;mso-height-percent:0;mso-wrap-distance-left:9pt;mso-wrap-distance-top:0;mso-wrap-distance-right:9pt;mso-wrap-distance-bottom:0;mso-position-horizontal:absolute;mso-position-horizontal-relative:text;mso-position-vertical:absolute;mso-position-vertical-relative:text;mso-width-percent:0;mso-height-percent:0;mso-width-relative:margin;mso-height-relative:margin;v-text-anchor:top" o:gfxdata="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" filled="f" stroked="f">
               <v:path arrowok="t"/>
               <v:textbox>
                 <w:txbxContent>
@@ -1838,16 +1352,7 @@
                         <w:szCs w:val="16"/>
                         <w:lang w:val="it-IT"/>
                       </w:rPr>
-                      <w:t>08-</w:t>
-                    </w:r>
-                    <w:r>
-                      <w:rPr>
-                        <w:rFonts w:ascii="Arial" w:hAnsi="Arial" w:cs="Arial"/>
-                        <w:sz w:val="16"/>
-                        <w:szCs w:val="16"/>
-                        <w:lang w:val="it-IT"/>
-                      </w:rPr>
-                      <w:t>593 665 55</w:t>
+                      <w:t>+46 (0)8 593 665 55</w:t>
                     </w:r>
                   </w:p>
                   <w:p>
@@ -2022,7 +1527,7 @@
     <w:lsdException w:name="Subtitle" w:semiHidden="0" w:uiPriority="11" w:unhideWhenUsed="0" w:qFormat="1"/>
     <w:lsdException w:name="Strong" w:semiHidden="0" w:uiPriority="22" w:unhideWhenUsed="0" w:qFormat="1"/>
     <w:lsdException w:name="Emphasis" w:semiHidden="0" w:uiPriority="20" w:unhideWhenUsed="0" w:qFormat="1"/>
-    <w:lsdException w:name="Table Grid" w:semiHidden="0" w:uiPriority="0" w:unhideWhenUsed="0"/>
+    <w:lsdException w:name="Table Grid" w:semiHidden="0" w:uiPriority="59" w:unhideWhenUsed="0"/>
     <w:lsdException w:name="Placeholder Text" w:unhideWhenUsed="0"/>
     <w:lsdException w:name="No Spacing" w:semiHidden="0" w:uiPriority="1" w:unhideWhenUsed="0" w:qFormat="1"/>
     <w:lsdException w:name="Light Shading" w:semiHidden="0" w:uiPriority="60" w:unhideWhenUsed="0"/>
@@ -2156,31 +1661,6 @@
       <w:sz w:val="24"/>
     </w:rPr>
   </w:style>
-  <w:style w:type="paragraph" w:styleId="Heading2">
-    <w:name w:val="heading 2"/>
-    <w:basedOn w:val="Normal"/>
-    <w:next w:val="Normal"/>
-    <w:link w:val="Heading2Char"/>
-    <w:uiPriority w:val="9"/>
-    <w:semiHidden/>
-    <w:unhideWhenUsed/>
-    <w:qFormat/>
-    <w:rsid w:val="00B92143"/>
-    <w:pPr>
-      <w:keepNext/>
-      <w:keepLines/>
-      <w:spacing w:before="200"/>
-      <w:outlineLvl w:val="1"/>
-    </w:pPr>
-    <w:rPr>
-      <w:rFonts w:asciiTheme="majorHAnsi" w:eastAsiaTheme="majorEastAsia" w:hAnsiTheme="majorHAnsi" w:cstheme="majorBidi"/>
-      <w:b/>
-      <w:bCs/>
-      <w:color w:val="4F81BD" w:themeColor="accent1"/>
-      <w:sz w:val="26"/>
-      <w:szCs w:val="26"/>
-    </w:rPr>
-  </w:style>
   <w:style w:type="character" w:default="1" w:styleId="DefaultParagraphFont">
     <w:name w:val="Default Paragraph Font"/>
     <w:uiPriority w:val="1"/>
@@ -2320,6 +1800,7 @@
   <w:style w:type="table" w:styleId="TableGrid">
     <w:name w:val="Table Grid"/>
     <w:basedOn w:val="TableNormal"/>
+    <w:uiPriority w:val="59"/>
     <w:rsid w:val="00376C7D"/>
     <w:rPr>
       <w:lang w:val="de-DE" w:eastAsia="de-DE"/>
@@ -2368,23 +1849,6 @@
     <w:rsid w:val="00376C7D"/>
     <w:rPr>
       <w:sz w:val="16"/>
-      <w:lang w:val="en-GB"/>
-    </w:rPr>
-  </w:style>
-  <w:style w:type="character" w:customStyle="1" w:styleId="Heading2Char">
-    <w:name w:val="Heading 2 Char"/>
-    <w:basedOn w:val="DefaultParagraphFont"/>
-    <w:link w:val="Heading2"/>
-    <w:uiPriority w:val="9"/>
-    <w:semiHidden/>
-    <w:rsid w:val="00B92143"/>
-    <w:rPr>
-      <w:rFonts w:asciiTheme="majorHAnsi" w:eastAsiaTheme="majorEastAsia" w:hAnsiTheme="majorHAnsi" w:cstheme="majorBidi"/>
-      <w:b/>
-      <w:bCs/>
-      <w:color w:val="4F81BD" w:themeColor="accent1"/>
-      <w:sz w:val="26"/>
-      <w:szCs w:val="26"/>
       <w:lang w:val="en-GB"/>
     </w:rPr>
   </w:style>
@@ -2428,7 +1892,7 @@
     <w:lsdException w:name="Subtitle" w:semiHidden="0" w:uiPriority="11" w:unhideWhenUsed="0" w:qFormat="1"/>
     <w:lsdException w:name="Strong" w:semiHidden="0" w:uiPriority="22" w:unhideWhenUsed="0" w:qFormat="1"/>
     <w:lsdException w:name="Emphasis" w:semiHidden="0" w:uiPriority="20" w:unhideWhenUsed="0" w:qFormat="1"/>
-    <w:lsdException w:name="Table Grid" w:semiHidden="0" w:uiPriority="0" w:unhideWhenUsed="0"/>
+    <w:lsdException w:name="Table Grid" w:semiHidden="0" w:uiPriority="59" w:unhideWhenUsed="0"/>
     <w:lsdException w:name="Placeholder Text" w:unhideWhenUsed="0"/>
     <w:lsdException w:name="No Spacing" w:semiHidden="0" w:uiPriority="1" w:unhideWhenUsed="0" w:qFormat="1"/>
     <w:lsdException w:name="Light Shading" w:semiHidden="0" w:uiPriority="60" w:unhideWhenUsed="0"/>
@@ -2562,31 +2026,6 @@
       <w:sz w:val="24"/>
     </w:rPr>
   </w:style>
-  <w:style w:type="paragraph" w:styleId="Heading2">
-    <w:name w:val="heading 2"/>
-    <w:basedOn w:val="Normal"/>
-    <w:next w:val="Normal"/>
-    <w:link w:val="Heading2Char"/>
-    <w:uiPriority w:val="9"/>
-    <w:semiHidden/>
-    <w:unhideWhenUsed/>
-    <w:qFormat/>
-    <w:rsid w:val="00B92143"/>
-    <w:pPr>
-      <w:keepNext/>
-      <w:keepLines/>
-      <w:spacing w:before="200"/>
-      <w:outlineLvl w:val="1"/>
-    </w:pPr>
-    <w:rPr>
-      <w:rFonts w:asciiTheme="majorHAnsi" w:eastAsiaTheme="majorEastAsia" w:hAnsiTheme="majorHAnsi" w:cstheme="majorBidi"/>
-      <w:b/>
-      <w:bCs/>
-      <w:color w:val="4F81BD" w:themeColor="accent1"/>
-      <w:sz w:val="26"/>
-      <w:szCs w:val="26"/>
-    </w:rPr>
-  </w:style>
   <w:style w:type="character" w:default="1" w:styleId="DefaultParagraphFont">
     <w:name w:val="Default Paragraph Font"/>
     <w:uiPriority w:val="1"/>
@@ -2726,6 +2165,7 @@
   <w:style w:type="table" w:styleId="TableGrid">
     <w:name w:val="Table Grid"/>
     <w:basedOn w:val="TableNormal"/>
+    <w:uiPriority w:val="59"/>
     <w:rsid w:val="00376C7D"/>
     <w:rPr>
       <w:lang w:val="de-DE" w:eastAsia="de-DE"/>
@@ -2774,23 +2214,6 @@
     <w:rsid w:val="00376C7D"/>
     <w:rPr>
       <w:sz w:val="16"/>
-      <w:lang w:val="en-GB"/>
-    </w:rPr>
-  </w:style>
-  <w:style w:type="character" w:customStyle="1" w:styleId="Heading2Char">
-    <w:name w:val="Heading 2 Char"/>
-    <w:basedOn w:val="DefaultParagraphFont"/>
-    <w:link w:val="Heading2"/>
-    <w:uiPriority w:val="9"/>
-    <w:semiHidden/>
-    <w:rsid w:val="00B92143"/>
-    <w:rPr>
-      <w:rFonts w:asciiTheme="majorHAnsi" w:eastAsiaTheme="majorEastAsia" w:hAnsiTheme="majorHAnsi" w:cstheme="majorBidi"/>
-      <w:b/>
-      <w:bCs/>
-      <w:color w:val="4F81BD" w:themeColor="accent1"/>
-      <w:sz w:val="26"/>
-      <w:szCs w:val="26"/>
       <w:lang w:val="en-GB"/>
     </w:rPr>
   </w:style>
@@ -3118,6 +2541,20 @@
 </file>
 
 <file path=customXml/item1.xml><?xml version="1.0" encoding="utf-8"?>
+<?mso-contentType ?>
+<FormTemplates xmlns="http://schemas.microsoft.com/sharepoint/v3/contenttype/forms">
+  <Display>DocumentLibraryForm</Display>
+  <Edit>DocumentLibraryForm</Edit>
+  <New>DocumentLibraryForm</New>
+</FormTemplates>
+</file>
+
+<file path=customXml/item2.xml><?xml version="1.0" encoding="utf-8"?>
+<?mso-contentType ?>
+<SharedContentType xmlns="Microsoft.SharePoint.Taxonomy.ContentTypeSync" SourceId="dc7d05db-9a88-43f7-9979-b3027636d983" ContentTypeId="0x0101" PreviousValue="false"/>
+</file>
+
+<file path=customXml/item3.xml><?xml version="1.0" encoding="utf-8"?>
 <p:properties xmlns:p="http://schemas.microsoft.com/office/2006/metadata/properties" xmlns:xsi="http://www.w3.org/2001/XMLSchema-instance" xmlns:pc="http://schemas.microsoft.com/office/infopath/2007/PartnerControls">
   <documentManagement>
     <EnterpriseDocumentLanguageTaxHTField0 xmlns="33648e8c-5399-4ce0-994e-2f4ddb1c4614">
@@ -3144,23 +2581,9 @@
 </p:properties>
 </file>
 
-<file path=customXml/item2.xml><?xml version="1.0" encoding="utf-8"?>
-<?mso-contentType ?>
-<SharedContentType xmlns="Microsoft.SharePoint.Taxonomy.ContentTypeSync" SourceId="dc7d05db-9a88-43f7-9979-b3027636d983" ContentTypeId="0x0101" PreviousValue="false"/>
-</file>
-
-<file path=customXml/item3.xml><?xml version="1.0" encoding="utf-8"?>
-<?mso-contentType ?>
-<FormTemplates xmlns="http://schemas.microsoft.com/sharepoint/v3/contenttype/forms">
-  <Display>DocumentLibraryForm</Display>
-  <Edit>DocumentLibraryForm</Edit>
-  <New>DocumentLibraryForm</New>
-</FormTemplates>
-</file>
-
 <file path=customXml/item4.xml><?xml version="1.0" encoding="utf-8"?>
-<ct:contentTypeSchema xmlns:ct="http://schemas.microsoft.com/office/2006/metadata/contentType" xmlns:ma="http://schemas.microsoft.com/office/2006/metadata/properties/metaAttributes" ct:_="" ma:_="" ma:contentTypeName="Document" ma:contentTypeID="0x010100835FB1F73B653A41B636C9FDA67687B8" ma:contentTypeVersion="5" ma:contentTypeDescription="Create a new document." ma:contentTypeScope="" ma:versionID="94854edb4ece8a383fca1df886b9fb19">
-  <xsd:schema xmlns:xsd="http://www.w3.org/2001/XMLSchema" xmlns:xs="http://www.w3.org/2001/XMLSchema" xmlns:p="http://schemas.microsoft.com/office/2006/metadata/properties" xmlns:ns2="33648e8c-5399-4ce0-994e-2f4ddb1c4614" targetNamespace="http://schemas.microsoft.com/office/2006/metadata/properties" ma:root="true" ma:fieldsID="4383c11d7d13e000ea9a7d347e1afa8f" ns2:_="">
+<ct:contentTypeSchema xmlns:ct="http://schemas.microsoft.com/office/2006/metadata/contentType" xmlns:ma="http://schemas.microsoft.com/office/2006/metadata/properties/metaAttributes" ct:_="" ma:_="" ma:contentTypeName="Document" ma:contentTypeID="0x0101008061CA30BAE04549A0C881271EDD6907" ma:contentTypeVersion="5" ma:contentTypeDescription="Create a new document." ma:contentTypeScope="" ma:versionID="8462f0f36d4d47fcfa065c06c2beced5">
+  <xsd:schema xmlns:xsd="http://www.w3.org/2001/XMLSchema" xmlns:xs="http://www.w3.org/2001/XMLSchema" xmlns:p="http://schemas.microsoft.com/office/2006/metadata/properties" xmlns:ns2="33648e8c-5399-4ce0-994e-2f4ddb1c4614" targetNamespace="http://schemas.microsoft.com/office/2006/metadata/properties" ma:root="true" ma:fieldsID="fb134386ce2530898ae28a85ea058234" ns2:_="">
     <xsd:import namespace="33648e8c-5399-4ce0-994e-2f4ddb1c4614"/>
     <xsd:element name="properties">
       <xsd:complexType>
@@ -3182,7 +2605,7 @@
   <xsd:schema xmlns:xsd="http://www.w3.org/2001/XMLSchema" xmlns:xs="http://www.w3.org/2001/XMLSchema" xmlns:dms="http://schemas.microsoft.com/office/2006/documentManagement/types" xmlns:pc="http://schemas.microsoft.com/office/infopath/2007/PartnerControls" targetNamespace="33648e8c-5399-4ce0-994e-2f4ddb1c4614" elementFormDefault="qualified">
     <xsd:import namespace="http://schemas.microsoft.com/office/2006/documentManagement/types"/>
     <xsd:import namespace="http://schemas.microsoft.com/office/infopath/2007/PartnerControls"/>
-    <xsd:element name="TaxCatchAll" ma:index="7" nillable="true" ma:displayName="Taxonomy Catch All Column" ma:hidden="true" ma:list="{e51b3cf6-e0c0-4b36-a9cc-8b9982152c49}" ma:internalName="TaxCatchAll" ma:showField="CatchAllData" ma:web="4981e8b0-8932-480d-9be8-58d99d2fa62a">
+    <xsd:element name="TaxCatchAll" ma:index="7" nillable="true" ma:displayName="Taxonomy Catch All Column" ma:hidden="true" ma:list="{4bcf46b4-9c82-4571-87ae-2801b8b51bf1}" ma:internalName="TaxCatchAll" ma:showField="CatchAllData" ma:web="d3963328-0e1c-4ba7-86da-8982eff31f1b">
       <xsd:complexType>
         <xsd:complexContent>
           <xsd:extension base="dms:MultiChoiceLookup">
@@ -3193,7 +2616,7 @@
         </xsd:complexContent>
       </xsd:complexType>
     </xsd:element>
-    <xsd:element name="TaxCatchAllLabel" ma:index="8" nillable="true" ma:displayName="Taxonomy Catch All Column1" ma:hidden="true" ma:list="{e51b3cf6-e0c0-4b36-a9cc-8b9982152c49}" ma:internalName="TaxCatchAllLabel" ma:readOnly="true" ma:showField="CatchAllDataLabel" ma:web="4981e8b0-8932-480d-9be8-58d99d2fa62a">
+    <xsd:element name="TaxCatchAllLabel" ma:index="8" nillable="true" ma:displayName="Taxonomy Catch All Column1" ma:hidden="true" ma:list="{4bcf46b4-9c82-4571-87ae-2801b8b51bf1}" ma:internalName="TaxCatchAllLabel" ma:readOnly="true" ma:showField="CatchAllDataLabel" ma:web="d3963328-0e1c-4ba7-86da-8982eff31f1b">
       <xsd:complexType>
         <xsd:complexContent>
           <xsd:extension base="dms:MultiChoiceLookup">
@@ -3323,7 +2746,7 @@
 </file>
 
 <file path=customXml/itemProps1.xml><?xml version="1.0" encoding="utf-8"?>
-<ds:datastoreItem xmlns:ds="http://schemas.openxmlformats.org/officeDocument/2006/customXml" ds:itemID="{C872F2AD-DEBC-4690-9A71-FC47D9EA30A7}"/>
+<ds:datastoreItem xmlns:ds="http://schemas.openxmlformats.org/officeDocument/2006/customXml" ds:itemID="{6E6ED39E-8028-426C-9261-08B9682D565D}"/>
 </file>
 
 <file path=customXml/itemProps2.xml><?xml version="1.0" encoding="utf-8"?>
@@ -3331,13 +2754,13 @@
 </file>
 
 <file path=customXml/itemProps3.xml><?xml version="1.0" encoding="utf-8"?>
-<ds:datastoreItem xmlns:ds="http://schemas.openxmlformats.org/officeDocument/2006/customXml" ds:itemID="{6E6ED39E-8028-426C-9261-08B9682D565D}"/>
+<ds:datastoreItem xmlns:ds="http://schemas.openxmlformats.org/officeDocument/2006/customXml" ds:itemID="{C872F2AD-DEBC-4690-9A71-FC47D9EA30A7}"/>
 </file>
 
 <file path=customXml/itemProps4.xml><?xml version="1.0" encoding="utf-8"?>
-<ds:datastoreItem xmlns:ds="http://schemas.openxmlformats.org/officeDocument/2006/customXml" ds:itemID="{EEF16990-44B6-4530-84B0-9A3A0871C8A2}"/>
+<ds:datastoreItem xmlns:ds="http://schemas.openxmlformats.org/officeDocument/2006/customXml" ds:itemID="{F0FE88E8-219A-4DDC-911F-5B945F63FD69}"/>
 </file>
 
 <file path=customXml/itemProps5.xml><?xml version="1.0" encoding="utf-8"?>
-<ds:datastoreItem xmlns:ds="http://schemas.openxmlformats.org/officeDocument/2006/customXml" ds:itemID="{FA3CE5B3-0932-4D21-A035-49392E6249A6}"/>
+<ds:datastoreItem xmlns:ds="http://schemas.openxmlformats.org/officeDocument/2006/customXml" ds:itemID="{5B18CD00-C706-4CA9-A012-947065A18678}"/>
 </file>